--- a/es_LA_bios/Imtiaz Mahtab Bio.docx
+++ b/es_LA_bios/Imtiaz Mahtab Bio.docx
@@ -1,70 +1,69 @@
 
 <file path=word/document.xml><?xml version="1.0" encoding="utf-8"?>
-<w:document xmlns:wpc="http://schemas.microsoft.com/office/word/2010/wordprocessingCanvas" xmlns:cx="http://schemas.microsoft.com/office/drawing/2014/chartex" xmlns:cx1="http://schemas.microsoft.com/office/drawing/2015/9/8/chartex" xmlns:cx2="http://schemas.microsoft.com/office/drawing/2015/10/21/chartex" xmlns:mc="http://schemas.openxmlformats.org/markup-compatibility/2006" xmlns:o="urn:schemas-microsoft-com:office:office" xmlns:r="http://schemas.openxmlformats.org/officeDocument/2006/relationships" xmlns:m="http://schemas.openxmlformats.org/officeDocument/2006/math" xmlns:v="urn:schemas-microsoft-com:vml" xmlns:wp14="http://schemas.microsoft.com/office/word/2010/wordprocessingDrawing" xmlns:wp="http://schemas.openxmlformats.org/drawingml/2006/wordprocessingDrawing" xmlns:w10="urn:schemas-microsoft-com:office:word" xmlns:w="http://schemas.openxmlformats.org/wordprocessingml/2006/main" xmlns:w14="http://schemas.microsoft.com/office/word/2010/wordml" xmlns:w15="http://schemas.microsoft.com/office/word/2012/wordml" xmlns:w16se="http://schemas.microsoft.com/office/word/2015/wordml/symex" xmlns:wpg="http://schemas.microsoft.com/office/word/2010/wordprocessingGroup" xmlns:wpi="http://schemas.microsoft.com/office/word/2010/wordprocessingInk" xmlns:wne="http://schemas.microsoft.com/office/word/2006/wordml" xmlns:wps="http://schemas.microsoft.com/office/word/2010/wordprocessingShape" mc:Ignorable="w14 w15 w16se wp14">
+<w:document xmlns:w="http://schemas.openxmlformats.org/wordprocessingml/2006/main" xmlns:wpc="http://schemas.microsoft.com/office/word/2010/wordprocessingCanvas" xmlns:mc="http://schemas.openxmlformats.org/markup-compatibility/2006" xmlns:o="urn:schemas-microsoft-com:office:office" xmlns:r="http://schemas.openxmlformats.org/officeDocument/2006/relationships" xmlns:m="http://schemas.openxmlformats.org/officeDocument/2006/math" xmlns:v="urn:schemas-microsoft-com:vml" xmlns:wp14="http://schemas.microsoft.com/office/word/2010/wordprocessingDrawing" xmlns:wp="http://schemas.openxmlformats.org/drawingml/2006/wordprocessingDrawing" xmlns:w10="urn:schemas-microsoft-com:office:word" xmlns:w14="http://schemas.microsoft.com/office/word/2010/wordml" xmlns:w15="http://schemas.microsoft.com/office/word/2012/wordml" xmlns:wpg="http://schemas.microsoft.com/office/word/2010/wordprocessingGroup" xmlns:wpi="http://schemas.microsoft.com/office/word/2010/wordprocessingInk" xmlns:wne="http://schemas.microsoft.com/office/word/2006/wordml" xmlns:wps="http://schemas.microsoft.com/office/word/2010/wordprocessingShape" mc:Ignorable="w14 w15 wp14">
   <w:body>
     <w:p>
       <w:pPr>
-        <w:spacing w:line="360" w:lineRule="auto"/>
-        <w:ind w:firstLine="720"/>
+        <w:pStyle w:val="NormalWeb"/>
+        <w:shd w:val="clear" w:color="auto" w:fill="FFFFFF"/>
         <w:rPr>
-          <w:rFonts w:ascii="Times New Roman" w:hAnsi="Times New Roman"/>
-          <w:sz w:val="24"/>
+          <w:rFonts w:ascii="Lato" w:hAnsi="Lato" w:cs="Arial"/>
+          <w:color w:val="333333"/>
+          <w:sz w:val="23"/>
+          <w:szCs w:val="23"/>
+          <w:lang/>
         </w:rPr>
       </w:pPr>
-      <w:proofErr w:type="spellStart"/>
       <w:r>
         <w:rPr>
-          <w:rFonts w:ascii="Times New Roman" w:hAnsi="Times New Roman"/>
-          <w:sz w:val="24"/>
+          <w:rFonts w:ascii="Lato" w:hAnsi="Lato"/>
+          <w:color w:val="333333"/>
+          <w:sz w:val="23"/>
         </w:rPr>
-        <w:t>Imtiaz</w:t>
+        <w:t xml:space="preserve">Imtiaz Mahtab es Vicepresidente ejecutivo de Air Liquide Electrónica para Oriente Medio y el Norte de África y miembro ejecutivo del equipo de gestión de esta región. </w:t>
       </w:r>
-      <w:proofErr w:type="spellEnd"/>
       <w:r>
         <w:rPr>
-          <w:rFonts w:ascii="Times New Roman" w:hAnsi="Times New Roman"/>
-          <w:sz w:val="24"/>
+          <w:rFonts w:ascii="Lato" w:hAnsi="Lato"/>
+          <w:color w:val="333333"/>
+          <w:sz w:val="23"/>
         </w:rPr>
-        <w:t xml:space="preserve"> </w:t>
+        <w:t xml:space="preserve">Imtiaz lleva más de 17 años dedicado al liderazgo sénior en materia de desarrollo, gestión y restructuración de empresas a nivel internacional, especialmente en el sector de la energía y la alta tecnología. </w:t>
       </w:r>
-      <w:proofErr w:type="spellStart"/>
       <w:r>
         <w:rPr>
-          <w:rFonts w:ascii="Times New Roman" w:hAnsi="Times New Roman"/>
-          <w:sz w:val="24"/>
+          <w:rFonts w:ascii="Lato" w:hAnsi="Lato"/>
+          <w:color w:val="333333"/>
+          <w:sz w:val="23"/>
         </w:rPr>
-        <w:t>Mahtab</w:t>
-      </w:r>
-      <w:proofErr w:type="spellEnd"/>
-      <w:r>
-        <w:rPr>
-          <w:rFonts w:ascii="Times New Roman" w:hAnsi="Times New Roman"/>
-          <w:sz w:val="24"/>
-        </w:rPr>
-        <w:t xml:space="preserve"> es el Director de Grupo del programa Efficiency de Air Liquide con sede en París, Francia. Con más de 40.000 empleados en 17 países, Air Liquide es el líder mundial en gases de uso industrial y médico, y servicios relacionados. El grupo ofrece soluciones innovadoras basadas en tecnologías que se mejoran constantemente y produce gases de aire como oxígeno, nitrógeno e hidrógeno. Imtiaz se unió a Air Liquide en 1995 y cuenta con más de 15 años de experiencia global de liderazgo en el desarrollo, la reestructuración y la gestión de múltiples negocios, así como en la realización de programas de eficiencia de grupo de alto impacto. </w:t>
+        <w:t>Asimismo, pertenece al consejo asesor de varias empresas emergentes del sector de las energías renovables y la alta tecnología de la región.</w:t>
       </w:r>
     </w:p>
     <w:p>
       <w:pPr>
-        <w:spacing w:line="360" w:lineRule="auto"/>
-        <w:ind w:firstLine="720"/>
+        <w:pStyle w:val="NormalWeb"/>
+        <w:shd w:val="clear" w:color="auto" w:fill="FFFFFF"/>
         <w:rPr>
-          <w:rFonts w:ascii="Times New Roman" w:hAnsi="Times New Roman" w:cs="Times New Roman"/>
-          <w:sz w:val="24"/>
-          <w:szCs w:val="24"/>
+          <w:rFonts w:ascii="Lato" w:hAnsi="Lato" w:cs="Arial"/>
+          <w:color w:val="333333"/>
+          <w:sz w:val="23"/>
+          <w:szCs w:val="23"/>
+          <w:lang/>
         </w:rPr>
       </w:pPr>
-      <w:bookmarkStart w:id="0" w:name="_GoBack"/>
-      <w:bookmarkEnd w:id="0"/>
       <w:r>
         <w:rPr>
-          <w:rFonts w:ascii="Times New Roman" w:hAnsi="Times New Roman"/>
-          <w:sz w:val="24"/>
+          <w:rFonts w:ascii="Lato" w:hAnsi="Lato"/>
+          <w:color w:val="333333"/>
+          <w:sz w:val="23"/>
         </w:rPr>
-        <w:t>Posee experiencia en una gran variedad de campos, lo que incluye gestión de gas industrial, semiconductores, energía, ingeniería y construcción, gestión general, desarrollo de negocios y reestructuración de equipos ejecutivos. Imtiaz posee una Licenciatura en Ingeniería Química de la Universidad de Texas en Austin y una Maestría Ejecutiva en Administración de Empresas de Rutgers University. También asistió al programa General Management de Harvard Business School.</w:t>
+        <w:t>Imtiaz se ha implicado activamente en el desarrollo del sector solar en la región de Oriente Medio y el Norte de África y colabora estrechamente con diversas partes interesadas (reguladores, inversores, fabricantes de equipamiento original, contratistas de ingeniería, adquisición y construcción, universidades, I+D) de esta región para promover los objetivos del sector solar.</w:t>
       </w:r>
     </w:p>
-    <w:sectPr>
+    <w:p xmlns:w="http://schemas.openxmlformats.org/wordprocessingml/2006/main" xmlns:wpc="http://schemas.microsoft.com/office/word/2010/wordprocessingCanvas" xmlns:mc="http://schemas.openxmlformats.org/markup-compatibility/2006" xmlns:o="urn:schemas-microsoft-com:office:office" xmlns:r="http://schemas.openxmlformats.org/officeDocument/2006/relationships" xmlns:m="http://schemas.openxmlformats.org/officeDocument/2006/math" xmlns:v="urn:schemas-microsoft-com:vml" xmlns:wp14="http://schemas.microsoft.com/office/word/2010/wordprocessingDrawing" xmlns:wp="http://schemas.openxmlformats.org/drawingml/2006/wordprocessingDrawing" xmlns:w10="urn:schemas-microsoft-com:office:word" xmlns:w14="http://schemas.microsoft.com/office/word/2010/wordml" xmlns:w15="http://schemas.microsoft.com/office/word/2012/wordml" xmlns:wpg="http://schemas.microsoft.com/office/word/2010/wordprocessingGroup" xmlns:wpi="http://schemas.microsoft.com/office/word/2010/wordprocessingInk" xmlns:wne="http://schemas.microsoft.com/office/word/2006/wordml" xmlns:wps="http://schemas.microsoft.com/office/word/2010/wordprocessingShape">
+      <w:pPr/>
+    </w:p>
+    <w:sectPr xmlns:w="http://schemas.openxmlformats.org/wordprocessingml/2006/main" xmlns:wpc="http://schemas.microsoft.com/office/word/2010/wordprocessingCanvas" xmlns:mc="http://schemas.openxmlformats.org/markup-compatibility/2006" xmlns:o="urn:schemas-microsoft-com:office:office" xmlns:r="http://schemas.openxmlformats.org/officeDocument/2006/relationships" xmlns:m="http://schemas.openxmlformats.org/officeDocument/2006/math" xmlns:v="urn:schemas-microsoft-com:vml" xmlns:wp14="http://schemas.microsoft.com/office/word/2010/wordprocessingDrawing" xmlns:wp="http://schemas.openxmlformats.org/drawingml/2006/wordprocessingDrawing" xmlns:w10="urn:schemas-microsoft-com:office:word" xmlns:w14="http://schemas.microsoft.com/office/word/2010/wordml" xmlns:w15="http://schemas.microsoft.com/office/word/2012/wordml" xmlns:wpg="http://schemas.microsoft.com/office/word/2010/wordprocessingGroup" xmlns:wpi="http://schemas.microsoft.com/office/word/2010/wordprocessingInk" xmlns:wne="http://schemas.microsoft.com/office/word/2006/wordml" xmlns:wps="http://schemas.microsoft.com/office/word/2010/wordprocessingShape">
       <w:pgSz w:w="12240" w:h="15840"/>
       <w:pgMar w:top="1440" w:right="1440" w:bottom="1440" w:left="1440" w:header="720" w:footer="720" w:gutter="0"/>
       <w:cols w:space="720"/>
@@ -75,8 +74,8 @@
 </file>
 
 <file path=word/styles.xml><?xml version="1.0" encoding="utf-8"?>
-<w:styles xmlns:mc="http://schemas.openxmlformats.org/markup-compatibility/2006" xmlns:r="http://schemas.openxmlformats.org/officeDocument/2006/relationships" xmlns:w="http://schemas.openxmlformats.org/wordprocessingml/2006/main" xmlns:w14="http://schemas.microsoft.com/office/word/2010/wordml" xmlns:w15="http://schemas.microsoft.com/office/word/2012/wordml" xmlns:w16se="http://schemas.microsoft.com/office/word/2015/wordml/symex" mc:Ignorable="w14 w15 w16se">
-  <w:docDefaults>
+<w:styles xmlns:w="http://schemas.openxmlformats.org/wordprocessingml/2006/main" xmlns:r="http://schemas.openxmlformats.org/officeDocument/2006/relationships" xmlns:w14="http://schemas.microsoft.com/office/word/2010/wordml" xmlns:dgm="http://schemas.openxmlformats.org/drawingml/2006/diagram" xmlns:c="http://schemas.openxmlformats.org/drawingml/2006/chart" xmlns:p="http://schemas.openxmlformats.org/presentationml/2006/main" xmlns:mc="http://schemas.openxmlformats.org/markup-compatibility/2006">
+  <w:docDefaults xmlns:w15="http://schemas.microsoft.com/office/word/2012/wordml">
     <w:rPrDefault>
       <w:rPr>
         <w:rFonts w:asciiTheme="minorHAnsi" w:eastAsiaTheme="minorHAnsi" w:hAnsiTheme="minorHAnsi" w:cstheme="minorBidi"/>
@@ -87,11 +86,11 @@
     </w:rPrDefault>
     <w:pPrDefault>
       <w:pPr>
-        <w:spacing w:after="200" w:line="276" w:lineRule="auto"/>
+        <w:spacing w:after="160" w:line="259" w:lineRule="auto"/>
       </w:pPr>
     </w:pPrDefault>
   </w:docDefaults>
-  <w:latentStyles w:defLockedState="0" w:defUIPriority="99" w:defSemiHidden="0" w:defUnhideWhenUsed="0" w:defQFormat="0" w:count="372">
+  <w:latentStyles xmlns:w15="http://schemas.microsoft.com/office/word/2012/wordml" w:defLockedState="0" w:defUIPriority="99" w:defSemiHidden="0" w:defUnhideWhenUsed="0" w:defQFormat="0" w:count="371">
     <w:lsdException w:name="Normal" w:uiPriority="0" w:qFormat="1"/>
     <w:lsdException w:name="heading 1" w:uiPriority="9" w:qFormat="1"/>
     <w:lsdException w:name="heading 2" w:semiHidden="1" w:uiPriority="9" w:unhideWhenUsed="1" w:qFormat="1"/>
@@ -246,7 +245,7 @@
     <w:lsdException w:name="Table Web 2" w:semiHidden="1" w:unhideWhenUsed="1"/>
     <w:lsdException w:name="Table Web 3" w:semiHidden="1" w:unhideWhenUsed="1"/>
     <w:lsdException w:name="Balloon Text" w:semiHidden="1" w:unhideWhenUsed="1"/>
-    <w:lsdException w:name="Table Grid" w:uiPriority="59"/>
+    <w:lsdException w:name="Table Grid" w:uiPriority="39"/>
     <w:lsdException w:name="Table Theme" w:semiHidden="1" w:unhideWhenUsed="1"/>
     <w:lsdException w:name="Placeholder Text" w:semiHidden="1"/>
     <w:lsdException w:name="No Spacing" w:uiPriority="1" w:qFormat="1"/>
@@ -359,7 +358,15 @@
     <w:lsdException w:name="Book Title" w:uiPriority="33" w:qFormat="1"/>
     <w:lsdException w:name="Bibliography" w:semiHidden="1" w:uiPriority="37" w:unhideWhenUsed="1"/>
     <w:lsdException w:name="TOC Heading" w:semiHidden="1" w:uiPriority="39" w:unhideWhenUsed="1" w:qFormat="1"/>
-    <w:lsdException w:name="Grid Table 3" w:semiHidden="1" w:unhideWhenUsed="1"/>
+    <w:lsdException w:name="Plain Table 1" w:uiPriority="41"/>
+    <w:lsdException w:name="Plain Table 2" w:uiPriority="42"/>
+    <w:lsdException w:name="Plain Table 3" w:uiPriority="43"/>
+    <w:lsdException w:name="Plain Table 4" w:uiPriority="44"/>
+    <w:lsdException w:name="Plain Table 5" w:uiPriority="45"/>
+    <w:lsdException w:name="Grid Table Light" w:uiPriority="40"/>
+    <w:lsdException w:name="Grid Table 1 Light" w:uiPriority="46"/>
+    <w:lsdException w:name="Grid Table 2" w:uiPriority="47"/>
+    <w:lsdException w:name="Grid Table 3" w:uiPriority="48"/>
     <w:lsdException w:name="Grid Table 4" w:uiPriority="49"/>
     <w:lsdException w:name="Grid Table 5 Dark" w:uiPriority="50"/>
     <w:lsdException w:name="Grid Table 6 Colorful" w:uiPriority="51"/>
@@ -455,20 +462,18 @@
     <w:lsdException w:name="List Table 5 Dark Accent 6" w:uiPriority="50"/>
     <w:lsdException w:name="List Table 6 Colorful Accent 6" w:uiPriority="51"/>
     <w:lsdException w:name="List Table 7 Colorful Accent 6" w:uiPriority="52"/>
-    <w:lsdException w:name="Mention" w:semiHidden="1" w:unhideWhenUsed="1"/>
   </w:latentStyles>
-  <w:style w:type="paragraph" w:default="1" w:styleId="Normal">
+  <w:style xmlns:w15="http://schemas.microsoft.com/office/word/2012/wordml" w:type="paragraph" w:default="1" w:styleId="Normal">
     <w:name w:val="Normal"/>
     <w:qFormat/>
-    <w:rsid w:val="00186846"/>
   </w:style>
-  <w:style w:type="character" w:default="1" w:styleId="Fuentedeprrafopredeter">
+  <w:style xmlns:w15="http://schemas.microsoft.com/office/word/2012/wordml" w:type="character" w:default="1" w:styleId="DefaultParagraphFont">
     <w:name w:val="Default Paragraph Font"/>
     <w:uiPriority w:val="1"/>
     <w:semiHidden/>
     <w:unhideWhenUsed/>
   </w:style>
-  <w:style w:type="table" w:default="1" w:styleId="Tablanormal">
+  <w:style xmlns:w15="http://schemas.microsoft.com/office/word/2012/wordml" w:type="table" w:default="1" w:styleId="TableNormal">
     <w:name w:val="Normal Table"/>
     <w:uiPriority w:val="99"/>
     <w:semiHidden/>
@@ -483,11 +488,27 @@
       </w:tblCellMar>
     </w:tblPr>
   </w:style>
-  <w:style w:type="numbering" w:default="1" w:styleId="Sinlista">
+  <w:style xmlns:w15="http://schemas.microsoft.com/office/word/2012/wordml" w:type="numbering" w:default="1" w:styleId="NoList">
     <w:name w:val="No List"/>
     <w:uiPriority w:val="99"/>
     <w:semiHidden/>
     <w:unhideWhenUsed/>
+  </w:style>
+  <w:style xmlns:w15="http://schemas.microsoft.com/office/word/2012/wordml" w:type="paragraph" w:styleId="NormalWeb">
+    <w:name w:val="Normal (Web)"/>
+    <w:basedOn w:val="Normal"/>
+    <w:uiPriority w:val="99"/>
+    <w:semiHidden/>
+    <w:unhideWhenUsed/>
+    <w:rsid w:val="005057E2"/>
+    <w:pPr>
+      <w:spacing w:after="165" w:line="240" w:lineRule="auto"/>
+    </w:pPr>
+    <w:rPr>
+      <w:rFonts w:ascii="Times New Roman" w:eastAsia="Times New Roman" w:hAnsi="Times New Roman" w:cs="Times New Roman"/>
+      <w:sz w:val="24"/>
+      <w:szCs w:val="24"/>
+    </w:rPr>
   </w:style>
 </w:styles>
 </file>
@@ -503,39 +524,39 @@
         <a:sysClr val="window" lastClr="FFFFFF"/>
       </a:lt1>
       <a:dk2>
-        <a:srgbClr val="1F497D"/>
+        <a:srgbClr val="44546A"/>
       </a:dk2>
       <a:lt2>
-        <a:srgbClr val="EEECE1"/>
+        <a:srgbClr val="E7E6E6"/>
       </a:lt2>
       <a:accent1>
-        <a:srgbClr val="4F81BD"/>
+        <a:srgbClr val="5B9BD5"/>
       </a:accent1>
       <a:accent2>
-        <a:srgbClr val="C0504D"/>
+        <a:srgbClr val="ED7D31"/>
       </a:accent2>
       <a:accent3>
-        <a:srgbClr val="9BBB59"/>
+        <a:srgbClr val="A5A5A5"/>
       </a:accent3>
       <a:accent4>
-        <a:srgbClr val="8064A2"/>
+        <a:srgbClr val="FFC000"/>
       </a:accent4>
       <a:accent5>
-        <a:srgbClr val="4BACC6"/>
+        <a:srgbClr val="4472C4"/>
       </a:accent5>
       <a:accent6>
-        <a:srgbClr val="F79646"/>
+        <a:srgbClr val="70AD47"/>
       </a:accent6>
       <a:hlink>
-        <a:srgbClr val="0000FF"/>
+        <a:srgbClr val="0563C1"/>
       </a:hlink>
       <a:folHlink>
-        <a:srgbClr val="800080"/>
+        <a:srgbClr val="954F72"/>
       </a:folHlink>
     </a:clrScheme>
     <a:fontScheme name="Office">
       <a:majorFont>
-        <a:latin typeface="Cambria"/>
+        <a:latin typeface="Calibri Light" panose="020F0302020204030204"/>
         <a:ea typeface=""/>
         <a:cs typeface=""/>
         <a:font script="Jpan" typeface="ＭＳ ゴシック"/>
@@ -567,9 +588,10 @@
         <a:font script="Mong" typeface="Mongolian Baiti"/>
         <a:font script="Viet" typeface="Times New Roman"/>
         <a:font script="Uigh" typeface="Microsoft Uighur"/>
+        <a:font script="Geor" typeface="Sylfaen"/>
       </a:majorFont>
       <a:minorFont>
-        <a:latin typeface="Calibri"/>
+        <a:latin typeface="Calibri" panose="020F0502020204030204"/>
         <a:ea typeface=""/>
         <a:cs typeface=""/>
         <a:font script="Jpan" typeface="ＭＳ 明朝"/>
@@ -601,6 +623,7 @@
         <a:font script="Mong" typeface="Mongolian Baiti"/>
         <a:font script="Viet" typeface="Arial"/>
         <a:font script="Uigh" typeface="Microsoft Uighur"/>
+        <a:font script="Geor" typeface="Sylfaen"/>
       </a:minorFont>
     </a:fontScheme>
     <a:fmtScheme name="Office">
@@ -612,165 +635,141 @@
           <a:gsLst>
             <a:gs pos="0">
               <a:schemeClr val="phClr">
-                <a:tint val="50000"/>
-                <a:satMod val="300000"/>
-              </a:schemeClr>
-            </a:gs>
-            <a:gs pos="35000">
-              <a:schemeClr val="phClr">
-                <a:tint val="37000"/>
-                <a:satMod val="300000"/>
+                <a:lumMod val="110000"/>
+                <a:satMod val="105000"/>
+                <a:tint val="67000"/>
+              </a:schemeClr>
+            </a:gs>
+            <a:gs pos="50000">
+              <a:schemeClr val="phClr">
+                <a:lumMod val="105000"/>
+                <a:satMod val="103000"/>
+                <a:tint val="73000"/>
               </a:schemeClr>
             </a:gs>
             <a:gs pos="100000">
               <a:schemeClr val="phClr">
-                <a:tint val="15000"/>
-                <a:satMod val="350000"/>
+                <a:lumMod val="105000"/>
+                <a:satMod val="109000"/>
+                <a:tint val="81000"/>
               </a:schemeClr>
             </a:gs>
           </a:gsLst>
-          <a:lin ang="16200000" scaled="1"/>
+          <a:lin ang="5400000" scaled="0"/>
         </a:gradFill>
         <a:gradFill rotWithShape="1">
           <a:gsLst>
             <a:gs pos="0">
               <a:schemeClr val="phClr">
-                <a:shade val="51000"/>
-                <a:satMod val="130000"/>
-              </a:schemeClr>
-            </a:gs>
-            <a:gs pos="80000">
-              <a:schemeClr val="phClr">
-                <a:shade val="93000"/>
-                <a:satMod val="130000"/>
+                <a:satMod val="103000"/>
+                <a:lumMod val="102000"/>
+                <a:tint val="94000"/>
+              </a:schemeClr>
+            </a:gs>
+            <a:gs pos="50000">
+              <a:schemeClr val="phClr">
+                <a:satMod val="110000"/>
+                <a:lumMod val="100000"/>
+                <a:shade val="100000"/>
               </a:schemeClr>
             </a:gs>
             <a:gs pos="100000">
               <a:schemeClr val="phClr">
-                <a:shade val="94000"/>
-                <a:satMod val="135000"/>
+                <a:lumMod val="99000"/>
+                <a:satMod val="120000"/>
+                <a:shade val="78000"/>
               </a:schemeClr>
             </a:gs>
           </a:gsLst>
-          <a:lin ang="16200000" scaled="0"/>
+          <a:lin ang="5400000" scaled="0"/>
         </a:gradFill>
       </a:fillStyleLst>
       <a:lnStyleLst>
-        <a:ln w="9525" cap="flat" cmpd="sng" algn="ctr">
-          <a:solidFill>
-            <a:schemeClr val="phClr">
-              <a:shade val="95000"/>
-              <a:satMod val="105000"/>
-            </a:schemeClr>
-          </a:solidFill>
-          <a:prstDash val="solid"/>
-        </a:ln>
-        <a:ln w="25400" cap="flat" cmpd="sng" algn="ctr">
+        <a:ln w="6350" cap="flat" cmpd="sng" algn="ctr">
           <a:solidFill>
             <a:schemeClr val="phClr"/>
           </a:solidFill>
           <a:prstDash val="solid"/>
+          <a:miter lim="800000"/>
         </a:ln>
-        <a:ln w="38100" cap="flat" cmpd="sng" algn="ctr">
+        <a:ln w="12700" cap="flat" cmpd="sng" algn="ctr">
           <a:solidFill>
             <a:schemeClr val="phClr"/>
           </a:solidFill>
           <a:prstDash val="solid"/>
+          <a:miter lim="800000"/>
+        </a:ln>
+        <a:ln w="19050" cap="flat" cmpd="sng" algn="ctr">
+          <a:solidFill>
+            <a:schemeClr val="phClr"/>
+          </a:solidFill>
+          <a:prstDash val="solid"/>
+          <a:miter lim="800000"/>
         </a:ln>
       </a:lnStyleLst>
       <a:effectStyleLst>
         <a:effectStyle>
+          <a:effectLst/>
+        </a:effectStyle>
+        <a:effectStyle>
+          <a:effectLst/>
+        </a:effectStyle>
+        <a:effectStyle>
           <a:effectLst>
-            <a:outerShdw blurRad="40000" dist="20000" dir="5400000" rotWithShape="0">
+            <a:outerShdw blurRad="57150" dist="19050" dir="5400000" algn="ctr" rotWithShape="0">
               <a:srgbClr val="000000">
-                <a:alpha val="38000"/>
+                <a:alpha val="63000"/>
               </a:srgbClr>
             </a:outerShdw>
           </a:effectLst>
-        </a:effectStyle>
-        <a:effectStyle>
-          <a:effectLst>
-            <a:outerShdw blurRad="40000" dist="23000" dir="5400000" rotWithShape="0">
-              <a:srgbClr val="000000">
-                <a:alpha val="35000"/>
-              </a:srgbClr>
-            </a:outerShdw>
-          </a:effectLst>
-        </a:effectStyle>
-        <a:effectStyle>
-          <a:effectLst>
-            <a:outerShdw blurRad="40000" dist="23000" dir="5400000" rotWithShape="0">
-              <a:srgbClr val="000000">
-                <a:alpha val="35000"/>
-              </a:srgbClr>
-            </a:outerShdw>
-          </a:effectLst>
-          <a:scene3d>
-            <a:camera prst="orthographicFront">
-              <a:rot lat="0" lon="0" rev="0"/>
-            </a:camera>
-            <a:lightRig rig="threePt" dir="t">
-              <a:rot lat="0" lon="0" rev="1200000"/>
-            </a:lightRig>
-          </a:scene3d>
-          <a:sp3d>
-            <a:bevelT w="63500" h="25400"/>
-          </a:sp3d>
         </a:effectStyle>
       </a:effectStyleLst>
       <a:bgFillStyleLst>
         <a:solidFill>
           <a:schemeClr val="phClr"/>
         </a:solidFill>
+        <a:solidFill>
+          <a:schemeClr val="phClr">
+            <a:tint val="95000"/>
+            <a:satMod val="170000"/>
+          </a:schemeClr>
+        </a:solidFill>
         <a:gradFill rotWithShape="1">
           <a:gsLst>
             <a:gs pos="0">
               <a:schemeClr val="phClr">
-                <a:tint val="40000"/>
-                <a:satMod val="350000"/>
-              </a:schemeClr>
-            </a:gs>
-            <a:gs pos="40000">
-              <a:schemeClr val="phClr">
-                <a:tint val="45000"/>
-                <a:shade val="99000"/>
-                <a:satMod val="350000"/>
+                <a:tint val="93000"/>
+                <a:satMod val="150000"/>
+                <a:shade val="98000"/>
+                <a:lumMod val="102000"/>
+              </a:schemeClr>
+            </a:gs>
+            <a:gs pos="50000">
+              <a:schemeClr val="phClr">
+                <a:tint val="98000"/>
+                <a:satMod val="130000"/>
+                <a:shade val="90000"/>
+                <a:lumMod val="103000"/>
               </a:schemeClr>
             </a:gs>
             <a:gs pos="100000">
               <a:schemeClr val="phClr">
-                <a:shade val="20000"/>
-                <a:satMod val="255000"/>
+                <a:shade val="63000"/>
+                <a:satMod val="120000"/>
               </a:schemeClr>
             </a:gs>
           </a:gsLst>
-          <a:path path="circle">
-            <a:fillToRect l="50000" t="-80000" r="50000" b="180000"/>
-          </a:path>
-        </a:gradFill>
-        <a:gradFill rotWithShape="1">
-          <a:gsLst>
-            <a:gs pos="0">
-              <a:schemeClr val="phClr">
-                <a:tint val="80000"/>
-                <a:satMod val="300000"/>
-              </a:schemeClr>
-            </a:gs>
-            <a:gs pos="100000">
-              <a:schemeClr val="phClr">
-                <a:shade val="30000"/>
-                <a:satMod val="200000"/>
-              </a:schemeClr>
-            </a:gs>
-          </a:gsLst>
-          <a:path path="circle">
-            <a:fillToRect l="50000" t="50000" r="50000" b="50000"/>
-          </a:path>
+          <a:lin ang="5400000" scaled="0"/>
         </a:gradFill>
       </a:bgFillStyleLst>
     </a:fmtScheme>
   </a:themeElements>
   <a:objectDefaults/>
   <a:extraClrSchemeLst/>
+  <a:extLst>
+    <a:ext uri="{05A4C25C-085E-4340-85A3-A5531E510DB2}">
+      <thm15:themeFamily xmlns:thm15="http://schemas.microsoft.com/office/thememl/2012/main" name="Office Theme" id="{62F939B6-93AF-4DB8-9C6B-D6C7DFDC589F}" vid="{4A3C46E8-61CC-4603-A589-7422A47A8E4A}"/>
+    </a:ext>
+  </a:extLst>
 </a:theme>
 </file>